--- a/如何理解质量.docx
+++ b/如何理解质量.docx
@@ -148,13 +148,7 @@
                 <w:rPr>
                   <w:rFonts w:ascii="Cambria Math" w:hAnsi="Cambria Math"/>
                 </w:rPr>
-                <m:t>c</m:t>
-              </m:r>
-              <m:r>
-                <w:rPr>
-                  <w:rFonts w:ascii="Cambria Math" w:hAnsi="Cambria Math"/>
-                </w:rPr>
-                <m:t>-0</m:t>
+                <m:t>c-0</m:t>
               </m:r>
             </m:num>
             <m:den>
@@ -238,21 +232,7 @@
         <w:rPr>
           <w:rFonts w:hint="eastAsia"/>
         </w:rPr>
-        <w:t>（奥卡</w:t>
-      </w:r>
-      <w:proofErr w:type="gramStart"/>
-      <w:r>
-        <w:rPr>
-          <w:rFonts w:hint="eastAsia"/>
-        </w:rPr>
-        <w:t>姆</w:t>
-      </w:r>
-      <w:proofErr w:type="gramEnd"/>
-      <w:r>
-        <w:rPr>
-          <w:rFonts w:hint="eastAsia"/>
-        </w:rPr>
-        <w:t>剃刀原则）</w:t>
+        <w:t>（奥卡姆剃刀原则）</w:t>
       </w:r>
       <w:r>
         <w:rPr>
@@ -478,13 +458,7 @@
                 <w:rPr>
                   <w:rFonts w:ascii="Cambria Math" w:hAnsi="Cambria Math"/>
                 </w:rPr>
-                <m:t>+</m:t>
-              </m:r>
-              <m:r>
-                <w:rPr>
-                  <w:rFonts w:ascii="Cambria Math" w:hAnsi="Cambria Math"/>
-                </w:rPr>
-                <m:t>0</m:t>
+                <m:t>+0</m:t>
               </m:r>
             </m:e>
           </m:d>
@@ -606,19 +580,7 @@
             <w:rPr>
               <w:rFonts w:ascii="Cambria Math" w:hAnsi="Cambria Math"/>
             </w:rPr>
-            <m:t>×</m:t>
-          </m:r>
-          <m:r>
-            <w:rPr>
-              <w:rFonts w:ascii="Cambria Math" w:hAnsi="Cambria Math"/>
-            </w:rPr>
-            <m:t>0</m:t>
-          </m:r>
-          <m:r>
-            <w:rPr>
-              <w:rFonts w:ascii="Cambria Math" w:hAnsi="Cambria Math"/>
-            </w:rPr>
-            <m:t>=0</m:t>
+            <m:t>×0=0</m:t>
           </m:r>
         </m:oMath>
       </m:oMathPara>
@@ -1207,19 +1169,7 @@
             <w:rPr>
               <w:rFonts w:ascii="Cambria Math" w:hAnsi="Cambria Math"/>
             </w:rPr>
-            <m:t>=</m:t>
-          </m:r>
-          <m:r>
-            <w:rPr>
-              <w:rFonts w:ascii="Cambria Math" w:hAnsi="Cambria Math"/>
-            </w:rPr>
-            <m:t>-</m:t>
-          </m:r>
-          <m:r>
-            <w:rPr>
-              <w:rFonts w:ascii="Cambria Math" w:hAnsi="Cambria Math"/>
-            </w:rPr>
-            <m:t>L</m:t>
+            <m:t>=-L</m:t>
           </m:r>
         </m:oMath>
       </m:oMathPara>
@@ -1227,7 +1177,6 @@
     <w:p>
       <w:pPr>
         <w:rPr>
-          <w:rFonts w:hint="eastAsia"/>
           <w:iCs/>
         </w:rPr>
       </w:pPr>
@@ -1310,7 +1259,6 @@
     <w:p>
       <w:pPr>
         <w:rPr>
-          <w:rFonts w:hint="eastAsia"/>
           <w:iCs/>
         </w:rPr>
       </w:pPr>
@@ -1751,29 +1699,12 @@
             <w:rPr>
               <w:rFonts w:ascii="Cambria Math" w:hAnsi="Cambria Math"/>
             </w:rPr>
-            <m:t>=</m:t>
-          </m:r>
-          <m:r>
-            <w:rPr>
-              <w:rFonts w:ascii="Cambria Math" w:hAnsi="Cambria Math"/>
-            </w:rPr>
-            <m:t>-</m:t>
-          </m:r>
-          <m:r>
-            <w:rPr>
-              <w:rFonts w:ascii="Cambria Math" w:hAnsi="Cambria Math"/>
-            </w:rPr>
-            <m:t>1</m:t>
+            <m:t>=-1</m:t>
           </m:r>
         </m:oMath>
       </m:oMathPara>
     </w:p>
     <w:p>
-      <w:pPr>
-        <w:rPr>
-          <w:rFonts w:hint="eastAsia"/>
-        </w:rPr>
-      </w:pPr>
       <w:r>
         <w:rPr>
           <w:rFonts w:hint="eastAsia"/>
@@ -1802,35 +1733,7 @@
         <w:rPr>
           <w:rFonts w:hint="eastAsia"/>
         </w:rPr>
-        <w:t>，具有</w:t>
-      </w:r>
-      <w:proofErr w:type="gramStart"/>
-      <w:r>
-        <w:rPr>
-          <w:rFonts w:hint="eastAsia"/>
-        </w:rPr>
-        <w:t>纯数量纲</w:t>
-      </w:r>
-      <w:proofErr w:type="gramEnd"/>
-      <w:r>
-        <w:rPr>
-          <w:rFonts w:hint="eastAsia"/>
-        </w:rPr>
-        <w:t>，而</w:t>
-      </w:r>
-      <w:proofErr w:type="gramStart"/>
-      <w:r>
-        <w:rPr>
-          <w:rFonts w:hint="eastAsia"/>
-        </w:rPr>
-        <w:t>纯数量纲</w:t>
-      </w:r>
-      <w:proofErr w:type="gramEnd"/>
-      <w:r>
-        <w:rPr>
-          <w:rFonts w:hint="eastAsia"/>
-        </w:rPr>
-        <w:t>可以导出</w:t>
+        <w:t>，具有纯数量纲，而纯数量纲可以导出</w:t>
       </w:r>
       <w:r>
         <w:rPr>
@@ -2008,13 +1911,7 @@
                 <w:rPr>
                   <w:rFonts w:ascii="Cambria Math" w:hAnsi="Cambria Math"/>
                 </w:rPr>
-                <m:t>×</m:t>
-              </m:r>
-              <m:r>
-                <w:rPr>
-                  <w:rFonts w:ascii="Cambria Math" w:hAnsi="Cambria Math"/>
-                </w:rPr>
-                <m:t>L</m:t>
+                <m:t>×L</m:t>
               </m:r>
             </m:num>
             <m:den>
@@ -2030,13 +1927,7 @@
             <w:rPr>
               <w:rFonts w:ascii="Cambria Math" w:hAnsi="Cambria Math"/>
             </w:rPr>
-            <m:t>=</m:t>
-          </m:r>
-          <m:r>
-            <w:rPr>
-              <w:rFonts w:ascii="Cambria Math" w:hAnsi="Cambria Math"/>
-            </w:rPr>
-            <m:t>-</m:t>
+            <m:t>=-</m:t>
           </m:r>
           <m:f>
             <m:fPr>
@@ -2114,19 +2005,7 @@
             <w:rPr>
               <w:rFonts w:ascii="Cambria Math" w:hAnsi="Cambria Math"/>
             </w:rPr>
-            <m:t>=</m:t>
-          </m:r>
-          <m:r>
-            <w:rPr>
-              <w:rFonts w:ascii="Cambria Math" w:hAnsi="Cambria Math"/>
-            </w:rPr>
-            <m:t>-</m:t>
-          </m:r>
-          <m:r>
-            <w:rPr>
-              <w:rFonts w:ascii="Cambria Math" w:hAnsi="Cambria Math"/>
-            </w:rPr>
-            <m:t>1</m:t>
+            <m:t>=-1</m:t>
           </m:r>
         </m:oMath>
       </m:oMathPara>
@@ -2226,19 +2105,7 @@
             <w:rPr>
               <w:rFonts w:ascii="Cambria Math" w:hAnsi="Cambria Math"/>
             </w:rPr>
-            <m:t>=</m:t>
-          </m:r>
-          <m:r>
-            <w:rPr>
-              <w:rFonts w:ascii="Cambria Math" w:hAnsi="Cambria Math"/>
-            </w:rPr>
-            <m:t>∆</m:t>
-          </m:r>
-          <m:r>
-            <w:rPr>
-              <w:rFonts w:ascii="Cambria Math" w:hAnsi="Cambria Math"/>
-            </w:rPr>
-            <m:t>f</m:t>
+            <m:t>=∆f</m:t>
           </m:r>
         </m:oMath>
       </m:oMathPara>
@@ -2402,13 +2269,7 @@
             <w:rPr>
               <w:rFonts w:ascii="Cambria Math" w:hAnsi="Cambria Math"/>
             </w:rPr>
-            <m:t>=</m:t>
-          </m:r>
-          <m:r>
-            <w:rPr>
-              <w:rFonts w:ascii="Cambria Math" w:hAnsi="Cambria Math"/>
-            </w:rPr>
-            <m:t>F</m:t>
+            <m:t>=F</m:t>
           </m:r>
           <m:r>
             <w:rPr>
@@ -2786,7 +2647,6 @@
     <w:p>
       <w:pPr>
         <w:rPr>
-          <w:rFonts w:hint="eastAsia"/>
           <w:i/>
         </w:rPr>
       </w:pPr>
@@ -2796,19 +2656,7 @@
             <w:rPr>
               <w:rFonts w:ascii="Cambria Math" w:hAnsi="Cambria Math"/>
             </w:rPr>
-            <m:t>∆E</m:t>
-          </m:r>
-          <m:r>
-            <w:rPr>
-              <w:rFonts w:ascii="Cambria Math" w:hAnsi="Cambria Math"/>
-            </w:rPr>
-            <m:t>=</m:t>
-          </m:r>
-          <m:r>
-            <w:rPr>
-              <w:rFonts w:ascii="Cambria Math" w:hAnsi="Cambria Math"/>
-            </w:rPr>
-            <m:t>∆</m:t>
+            <m:t>∆E=∆</m:t>
           </m:r>
           <m:r>
             <w:rPr>
@@ -2864,19 +2712,7 @@
             <w:rPr>
               <w:rFonts w:ascii="Cambria Math" w:hAnsi="Cambria Math"/>
             </w:rPr>
-            <m:t>∆f</m:t>
-          </m:r>
-          <m:r>
-            <w:rPr>
-              <w:rFonts w:ascii="Cambria Math" w:hAnsi="Cambria Math"/>
-            </w:rPr>
-            <m:t>=</m:t>
-          </m:r>
-          <m:r>
-            <w:rPr>
-              <w:rFonts w:ascii="Cambria Math" w:hAnsi="Cambria Math"/>
-            </w:rPr>
-            <m:t>∆</m:t>
+            <m:t>∆f=∆</m:t>
           </m:r>
           <m:f>
             <m:fPr>
@@ -2986,19 +2822,7 @@
             <w:rPr>
               <w:rFonts w:ascii="Cambria Math" w:hAnsi="Cambria Math"/>
             </w:rPr>
-            <m:t>=</m:t>
-          </m:r>
-          <m:r>
-            <w:rPr>
-              <w:rFonts w:ascii="Cambria Math" w:hAnsi="Cambria Math"/>
-            </w:rPr>
-            <m:t>∆</m:t>
-          </m:r>
-          <m:r>
-            <w:rPr>
-              <w:rFonts w:ascii="Cambria Math" w:hAnsi="Cambria Math"/>
-            </w:rPr>
-            <m:t>L</m:t>
+            <m:t>=∆L</m:t>
           </m:r>
         </m:oMath>
       </m:oMathPara>
@@ -3076,19 +2900,7 @@
             <w:rPr>
               <w:rFonts w:ascii="Cambria Math" w:hAnsi="Cambria Math"/>
             </w:rPr>
-            <m:t>1Hz=</m:t>
-          </m:r>
-          <m:r>
-            <w:rPr>
-              <w:rFonts w:ascii="Cambria Math" w:hAnsi="Cambria Math"/>
-            </w:rPr>
-            <m:t>6.626069</m:t>
-          </m:r>
-          <m:r>
-            <w:rPr>
-              <w:rFonts w:ascii="Cambria Math" w:hAnsi="Cambria Math"/>
-            </w:rPr>
-            <m:t>×</m:t>
+            <m:t>1Hz=6.626069×</m:t>
           </m:r>
           <m:sSup>
             <m:sSupPr>
@@ -3132,25 +2944,7 @@
             <w:rPr>
               <w:rFonts w:ascii="Cambria Math" w:hAnsi="Cambria Math"/>
             </w:rPr>
-            <m:t>1</m:t>
-          </m:r>
-          <m:r>
-            <w:rPr>
-              <w:rFonts w:ascii="Cambria Math" w:hAnsi="Cambria Math"/>
-            </w:rPr>
-            <m:t>=</m:t>
-          </m:r>
-          <m:r>
-            <w:rPr>
-              <w:rFonts w:ascii="Cambria Math" w:hAnsi="Cambria Math"/>
-            </w:rPr>
-            <m:t>6.626069</m:t>
-          </m:r>
-          <m:r>
-            <w:rPr>
-              <w:rFonts w:ascii="Cambria Math" w:hAnsi="Cambria Math"/>
-            </w:rPr>
-            <m:t>×</m:t>
+            <m:t>1=6.626069×</m:t>
           </m:r>
           <m:sSup>
             <m:sSupPr>
@@ -3194,19 +2988,7 @@
             <w:rPr>
               <w:rFonts w:ascii="Cambria Math" w:hAnsi="Cambria Math"/>
             </w:rPr>
-            <m:t>1Hz=</m:t>
-          </m:r>
-          <m:r>
-            <w:rPr>
-              <w:rFonts w:ascii="Cambria Math" w:hAnsi="Cambria Math"/>
-            </w:rPr>
-            <m:t>6.626069</m:t>
-          </m:r>
-          <m:r>
-            <w:rPr>
-              <w:rFonts w:ascii="Cambria Math" w:hAnsi="Cambria Math"/>
-            </w:rPr>
-            <m:t>×</m:t>
+            <m:t>1Hz=6.626069×</m:t>
           </m:r>
           <m:sSup>
             <m:sSupPr>
@@ -3250,19 +3032,7 @@
             <w:rPr>
               <w:rFonts w:ascii="Cambria Math" w:hAnsi="Cambria Math"/>
             </w:rPr>
-            <m:t>1</m:t>
-          </m:r>
-          <m:r>
-            <w:rPr>
-              <w:rFonts w:ascii="Cambria Math" w:hAnsi="Cambria Math"/>
-            </w:rPr>
-            <m:t>m</m:t>
-          </m:r>
-          <m:r>
-            <w:rPr>
-              <w:rFonts w:ascii="Cambria Math" w:hAnsi="Cambria Math"/>
-            </w:rPr>
-            <m:t>=1J</m:t>
+            <m:t>1m=1J</m:t>
           </m:r>
         </m:oMath>
       </m:oMathPara>
@@ -3323,11 +3093,6 @@
       </w:r>
     </w:p>
     <w:p>
-      <w:pPr>
-        <w:rPr>
-          <w:rFonts w:hint="eastAsia"/>
-        </w:rPr>
-      </w:pPr>
       <m:oMathPara>
         <m:oMath>
           <m:sSub>
@@ -3424,13 +3189,13 @@
             <w:rPr>
               <w:rFonts w:ascii="Cambria Math" w:hAnsi="Cambria Math"/>
             </w:rPr>
-            <m:t>+L</m:t>
+            <m:t>-</m:t>
           </m:r>
           <m:r>
             <w:rPr>
               <w:rFonts w:ascii="Cambria Math" w:hAnsi="Cambria Math"/>
             </w:rPr>
-            <m:t>=0</m:t>
+            <m:t>L=0</m:t>
           </m:r>
         </m:oMath>
       </m:oMathPara>
@@ -3552,23 +3317,12 @@
             <w:rPr>
               <w:rFonts w:ascii="Cambria Math" w:hAnsi="Cambria Math"/>
             </w:rPr>
-            <m:t>&gt;</m:t>
-          </m:r>
-          <m:r>
-            <w:rPr>
-              <w:rFonts w:ascii="Cambria Math" w:hAnsi="Cambria Math"/>
-            </w:rPr>
-            <m:t>c</m:t>
+            <m:t>&gt;c</m:t>
           </m:r>
         </m:oMath>
       </m:oMathPara>
     </w:p>
     <w:p>
-      <w:pPr>
-        <w:rPr>
-          <w:rFonts w:hint="eastAsia"/>
-        </w:rPr>
-      </w:pPr>
       <w:r>
         <w:rPr>
           <w:rFonts w:hint="eastAsia"/>
@@ -3723,25 +3477,7 @@
             <w:rPr>
               <w:rFonts w:ascii="Cambria Math" w:hAnsi="Cambria Math"/>
             </w:rPr>
-            <m:t>=</m:t>
-          </m:r>
-          <m:r>
-            <w:rPr>
-              <w:rFonts w:ascii="Cambria Math" w:hAnsi="Cambria Math"/>
-            </w:rPr>
-            <m:t>c</m:t>
-          </m:r>
-          <m:r>
-            <w:rPr>
-              <w:rFonts w:ascii="Cambria Math" w:hAnsi="Cambria Math"/>
-            </w:rPr>
-            <m:t>T</m:t>
-          </m:r>
-          <m:r>
-            <w:rPr>
-              <w:rFonts w:ascii="Cambria Math" w:hAnsi="Cambria Math"/>
-            </w:rPr>
-            <m:t>=</m:t>
+            <m:t>=cT=</m:t>
           </m:r>
           <m:r>
             <w:rPr>
@@ -3757,21 +3493,7 @@
         <w:rPr>
           <w:rFonts w:hint="eastAsia"/>
         </w:rPr>
-        <w:t>也就是质量的最小值大于光速，而最大加速度为静止质量的最小值，而这个</w:t>
-      </w:r>
-      <w:proofErr w:type="gramStart"/>
-      <w:r>
-        <w:rPr>
-          <w:rFonts w:hint="eastAsia"/>
-        </w:rPr>
-        <w:t>值其实</w:t>
-      </w:r>
-      <w:proofErr w:type="gramEnd"/>
-      <w:r>
-        <w:rPr>
-          <w:rFonts w:hint="eastAsia"/>
-        </w:rPr>
-        <w:t>就是</w:t>
+        <w:t>也就是质量的最小值大于光速，而最大加速度为静止质量的最小值，而这个值其实就是</w:t>
       </w:r>
       <w:r>
         <w:rPr>
@@ -3841,11 +3563,6 @@
       </w:r>
     </w:p>
     <w:p>
-      <w:pPr>
-        <w:rPr>
-          <w:rFonts w:hint="eastAsia"/>
-        </w:rPr>
-      </w:pPr>
       <w:r>
         <w:rPr>
           <w:rFonts w:hint="eastAsia"/>
@@ -4057,13 +3774,7 @@
             <w:rPr>
               <w:rFonts w:ascii="Cambria Math" w:hAnsi="Cambria Math"/>
             </w:rPr>
-            <m:t>=m×</m:t>
-          </m:r>
-          <m:r>
-            <w:rPr>
-              <w:rFonts w:ascii="Cambria Math" w:hAnsi="Cambria Math"/>
-            </w:rPr>
-            <m:t>kg</m:t>
+            <m:t>=m×kg</m:t>
           </m:r>
         </m:oMath>
       </m:oMathPara>
@@ -4083,13 +3794,7 @@
             <w:rPr>
               <w:rFonts w:ascii="Cambria Math" w:hAnsi="Cambria Math"/>
             </w:rPr>
-            <m:t>s</m:t>
-          </m:r>
-          <m:r>
-            <w:rPr>
-              <w:rFonts w:ascii="Cambria Math" w:hAnsi="Cambria Math"/>
-            </w:rPr>
-            <m:t>=</m:t>
+            <m:t>s=</m:t>
           </m:r>
           <m:r>
             <w:rPr>
@@ -4129,30 +3834,11 @@
         <w:rPr>
           <w:rFonts w:hint="eastAsia"/>
         </w:rPr>
-        <w:t>，或者说，质量的单位</w:t>
-      </w:r>
-      <w:proofErr w:type="gramStart"/>
-      <w:r>
-        <w:rPr>
-          <w:rFonts w:hint="eastAsia"/>
-        </w:rPr>
-        <w:t>千克可以</w:t>
-      </w:r>
-      <w:proofErr w:type="gramEnd"/>
-      <w:r>
-        <w:rPr>
-          <w:rFonts w:hint="eastAsia"/>
-        </w:rPr>
-        <w:t>认为是时间的一种表达方式，正如长度的单位米，也是时间的一种表达方式。</w:t>
+        <w:t>，或者说，质量的单位千克可以认为是时间的一种表达方式，正如长度的单位米，也是时间的一种表达方式。</w:t>
       </w:r>
     </w:p>
     <w:p/>
     <w:p>
-      <w:pPr>
-        <w:rPr>
-          <w:rFonts w:hint="eastAsia"/>
-        </w:rPr>
-      </w:pPr>
       <w:r>
         <w:rPr>
           <w:rFonts w:hint="eastAsia"/>
@@ -4193,13 +3879,7 @@
             <w:rPr>
               <w:rFonts w:ascii="Cambria Math" w:hAnsi="Cambria Math"/>
             </w:rPr>
-            <m:t>=nT</m:t>
-          </m:r>
-          <m:r>
-            <w:rPr>
-              <w:rFonts w:ascii="Cambria Math" w:hAnsi="Cambria Math"/>
-            </w:rPr>
-            <m:t>=</m:t>
+            <m:t>=nT=</m:t>
           </m:r>
           <m:r>
             <w:rPr>
@@ -4237,11 +3917,6 @@
       </m:oMathPara>
     </w:p>
     <w:p>
-      <w:pPr>
-        <w:rPr>
-          <w:rFonts w:hint="eastAsia"/>
-        </w:rPr>
-      </w:pPr>
       <m:oMathPara>
         <m:oMath>
           <m:r>
@@ -4319,11 +3994,6 @@
     </w:p>
     <w:p/>
     <w:p>
-      <w:pPr>
-        <w:rPr>
-          <w:rFonts w:hint="eastAsia"/>
-        </w:rPr>
-      </w:pPr>
       <w:r>
         <w:rPr>
           <w:rFonts w:hint="eastAsia"/>
@@ -4346,21 +4016,7 @@
         <w:rPr>
           <w:rFonts w:hint="eastAsia"/>
         </w:rPr>
-        <w:t>周期越大，需要的力越大。换句话说，周期大则频率低，从较低的频率上升到较高的频率，则需要较大的频率提升，它可以</w:t>
-      </w:r>
-      <w:proofErr w:type="gramStart"/>
-      <w:r>
-        <w:rPr>
-          <w:rFonts w:hint="eastAsia"/>
-        </w:rPr>
-        <w:t>是小频差</w:t>
-      </w:r>
-      <w:proofErr w:type="gramEnd"/>
-      <w:r>
-        <w:rPr>
-          <w:rFonts w:hint="eastAsia"/>
-        </w:rPr>
-        <w:t>提升的积累。</w:t>
+        <w:t>周期越大，需要的力越大。换句话说，周期大则频率低，从较低的频率上升到较高的频率，则需要较大的频率提升，它可以是小频差提升的积累。</w:t>
       </w:r>
       <w:r>
         <w:rPr>
@@ -4407,21 +4063,7 @@
           <w:rFonts w:hint="eastAsia"/>
         </w:rPr>
         <w:lastRenderedPageBreak/>
-        <w:t>通过这些分析不难发现，有两种东西存在，一种是物质，一种是物质的质量。而质量更像是物质引发的质量场所体现的效果。比如某种物质，它激发了电磁环境中的质量场，</w:t>
-      </w:r>
-      <w:proofErr w:type="gramStart"/>
-      <w:r>
-        <w:rPr>
-          <w:rFonts w:hint="eastAsia"/>
-        </w:rPr>
-        <w:t>质量场</w:t>
-      </w:r>
-      <w:proofErr w:type="gramEnd"/>
-      <w:r>
-        <w:rPr>
-          <w:rFonts w:hint="eastAsia"/>
-        </w:rPr>
-        <w:t>之间相互作用，就产生了万有引力的效果。比如</w:t>
+        <w:t>通过这些分析不难发现，有两种东西存在，一种是物质，一种是物质的质量。而质量更像是物质引发的质量场所体现的效果。比如某种物质，它激发了电磁环境中的质量场，质量场之间相互作用，就产生了万有引力的效果。比如</w:t>
       </w:r>
       <w:r>
         <w:rPr>
@@ -4497,13 +4139,7 @@
             <w:rPr>
               <w:rFonts w:ascii="Cambria Math" w:hAnsi="Cambria Math"/>
             </w:rPr>
-            <m:t>=</m:t>
-          </m:r>
-          <m:r>
-            <w:rPr>
-              <w:rFonts w:ascii="Cambria Math" w:hAnsi="Cambria Math"/>
-            </w:rPr>
-            <m:t>∆</m:t>
+            <m:t>=∆</m:t>
           </m:r>
           <m:r>
             <w:rPr>
@@ -4593,11 +4229,6 @@
       </m:oMathPara>
     </w:p>
     <w:p>
-      <w:pPr>
-        <w:rPr>
-          <w:rFonts w:hint="eastAsia"/>
-        </w:rPr>
-      </w:pPr>
       <w:r>
         <w:rPr>
           <w:rFonts w:hint="eastAsia"/>
@@ -4638,14 +4269,12 @@
           <m:t>n</m:t>
         </m:r>
       </m:oMath>
-      <w:proofErr w:type="gramStart"/>
       <w:r>
         <w:rPr>
           <w:rFonts w:hint="eastAsia"/>
         </w:rPr>
         <w:t>倍</w:t>
       </w:r>
-      <w:proofErr w:type="gramEnd"/>
       <w:r>
         <w:rPr>
           <w:rFonts w:hint="eastAsia"/>
@@ -4672,13 +4301,7 @@
             <w:rPr>
               <w:rFonts w:ascii="Cambria Math" w:hAnsi="Cambria Math"/>
             </w:rPr>
-            <m:t>dE</m:t>
-          </m:r>
-          <m:r>
-            <w:rPr>
-              <w:rFonts w:ascii="Cambria Math" w:hAnsi="Cambria Math"/>
-            </w:rPr>
-            <m:t>=d</m:t>
+            <m:t>dE=d</m:t>
           </m:r>
           <m:r>
             <w:rPr>
@@ -4924,13 +4547,7 @@
             <w:rPr>
               <w:rFonts w:ascii="Cambria Math" w:hAnsi="Cambria Math"/>
             </w:rPr>
-            <m:t>)</m:t>
-          </m:r>
-          <m:r>
-            <w:rPr>
-              <w:rFonts w:ascii="Cambria Math" w:hAnsi="Cambria Math"/>
-            </w:rPr>
-            <m:t>dE=dm</m:t>
+            <m:t>)dE=dm</m:t>
           </m:r>
         </m:oMath>
       </m:oMathPara>
@@ -5095,19 +4712,7 @@
             <w:rPr>
               <w:rFonts w:ascii="Cambria Math" w:hAnsi="Cambria Math"/>
             </w:rPr>
-            <m:t>m</m:t>
-          </m:r>
-          <m:r>
-            <w:rPr>
-              <w:rFonts w:ascii="Cambria Math" w:hAnsi="Cambria Math"/>
-            </w:rPr>
-            <m:t>=</m:t>
-          </m:r>
-          <m:r>
-            <w:rPr>
-              <w:rFonts w:ascii="Cambria Math" w:hAnsi="Cambria Math"/>
-            </w:rPr>
-            <m:t>γ</m:t>
+            <m:t>m=γ</m:t>
           </m:r>
           <m:sSub>
             <m:sSubPr>
@@ -5350,13 +4955,7 @@
             <w:rPr>
               <w:rFonts w:ascii="Cambria Math" w:hAnsi="Cambria Math"/>
             </w:rPr>
-            <m:t>m</m:t>
-          </m:r>
-          <m:r>
-            <w:rPr>
-              <w:rFonts w:ascii="Cambria Math" w:hAnsi="Cambria Math"/>
-            </w:rPr>
-            <m:t>=k</m:t>
+            <m:t>m=k</m:t>
           </m:r>
           <m:sSub>
             <m:sSubPr>
@@ -5476,13 +5075,7 @@
         <w:rPr>
           <w:rFonts w:hint="eastAsia"/>
         </w:rPr>
-        <w:t>由绝对速度的比率导出质量之间的比率，就自然超越了</w:t>
-      </w:r>
-      <w:r>
-        <w:rPr>
-          <w:rFonts w:hint="eastAsia"/>
-        </w:rPr>
-        <w:t>洛伦兹因子</w:t>
+        <w:t>由绝对速度的比率导出质量之间的比率，就自然超越了洛伦兹因子</w:t>
       </w:r>
       <m:oMath>
         <m:r>
@@ -5502,13 +5095,7 @@
         <w:rPr>
           <w:rFonts w:hint="eastAsia"/>
         </w:rPr>
-        <w:t>现在，让我们再次回顾洛伦兹变换，以说明为什么</w:t>
-      </w:r>
-      <w:r>
-        <w:rPr>
-          <w:rFonts w:hint="eastAsia"/>
-        </w:rPr>
-        <w:t>洛伦兹因子</w:t>
+        <w:t>现在，让我们再次回顾洛伦兹变换，以说明为什么洛伦兹因子</w:t>
       </w:r>
       <m:oMath>
         <m:r>
@@ -5534,11 +5121,6 @@
       </w:r>
     </w:p>
     <w:p>
-      <w:pPr>
-        <w:rPr>
-          <w:rFonts w:hint="eastAsia"/>
-        </w:rPr>
-      </w:pPr>
       <w:r>
         <w:rPr>
           <w:rFonts w:hint="eastAsia"/>
@@ -5785,13 +5367,7 @@
         <w:rPr>
           <w:rFonts w:hint="eastAsia"/>
         </w:rPr>
-        <w:t>，两个（显然）不同的结果，（显然）是因为在两个不同的惯性系中分别观察而得到的。</w:t>
-      </w:r>
-      <w:r>
-        <w:rPr>
-          <w:rFonts w:hint="eastAsia"/>
-        </w:rPr>
-        <w:t>由此列出方程组如下，</w:t>
+        <w:t>，两个（显然）不同的结果，（显然）是因为在两个不同的惯性系中分别观察而得到的。由此列出方程组如下，</w:t>
       </w:r>
     </w:p>
     <w:p>
@@ -6172,11 +5748,6 @@
       </m:oMathPara>
     </w:p>
     <w:p>
-      <w:pPr>
-        <w:rPr>
-          <w:rFonts w:hint="eastAsia"/>
-        </w:rPr>
-      </w:pPr>
       <w:r>
         <w:rPr>
           <w:rFonts w:hint="eastAsia"/>
@@ -6405,13 +5976,7 @@
             <w:rPr>
               <w:rFonts w:ascii="Cambria Math" w:eastAsia="宋体" w:hAnsi="Cambria Math"/>
             </w:rPr>
-            <m:t>k</m:t>
-          </m:r>
-          <m:r>
-            <w:rPr>
-              <w:rFonts w:ascii="Cambria Math" w:eastAsia="宋体" w:hAnsi="Cambria Math"/>
-            </w:rPr>
-            <m:t>'</m:t>
+            <m:t>k'</m:t>
           </m:r>
           <m:d>
             <m:dPr>
@@ -6622,13 +6187,7 @@
                 <w:rPr>
                   <w:rFonts w:ascii="Cambria Math" w:eastAsia="宋体" w:hAnsi="Cambria Math"/>
                 </w:rPr>
-                <m:t>k</m:t>
-              </m:r>
-              <m:r>
-                <w:rPr>
-                  <w:rFonts w:ascii="Cambria Math" w:eastAsia="宋体" w:hAnsi="Cambria Math"/>
-                </w:rPr>
-                <m:t>'</m:t>
+                <m:t>k'</m:t>
               </m:r>
             </m:den>
           </m:f>
@@ -7099,11 +6658,6 @@
       </w:r>
     </w:p>
     <w:p>
-      <w:pPr>
-        <w:rPr>
-          <w:rFonts w:hint="eastAsia"/>
-        </w:rPr>
-      </w:pPr>
       <m:oMathPara>
         <m:oMath>
           <m:r>
@@ -7254,11 +6808,6 @@
       </w:r>
     </w:p>
     <w:p>
-      <w:pPr>
-        <w:rPr>
-          <w:rFonts w:hint="eastAsia"/>
-        </w:rPr>
-      </w:pPr>
       <m:oMathPara>
         <m:oMath>
           <m:r>
@@ -7277,13 +6826,7 @@
             <w:rPr>
               <w:rFonts w:ascii="Cambria Math" w:eastAsia="宋体" w:hAnsi="Cambria Math"/>
             </w:rPr>
-            <m:t>'</m:t>
-          </m:r>
-          <m:r>
-            <w:rPr>
-              <w:rFonts w:ascii="Cambria Math" w:eastAsia="宋体" w:hAnsi="Cambria Math"/>
-            </w:rPr>
-            <m:t>=</m:t>
+            <m:t>'=</m:t>
           </m:r>
           <m:f>
             <m:fPr>
@@ -7307,13 +6850,7 @@
                 <w:rPr>
                   <w:rFonts w:ascii="Cambria Math" w:eastAsia="宋体" w:hAnsi="Cambria Math"/>
                 </w:rPr>
-                <m:t>T</m:t>
-              </m:r>
-              <m:r>
-                <w:rPr>
-                  <w:rFonts w:ascii="Cambria Math" w:eastAsia="宋体" w:hAnsi="Cambria Math"/>
-                </w:rPr>
-                <m:t>'</m:t>
+                <m:t>T'</m:t>
               </m:r>
             </m:den>
           </m:f>
@@ -7321,11 +6858,6 @@
       </m:oMathPara>
     </w:p>
     <w:p>
-      <w:pPr>
-        <w:rPr>
-          <w:rFonts w:hint="eastAsia"/>
-        </w:rPr>
-      </w:pPr>
       <m:oMathPara>
         <m:oMath>
           <m:r>
@@ -7568,13 +7100,7 @@
             <w:rPr>
               <w:rFonts w:ascii="Cambria Math" w:eastAsia="宋体" w:hAnsi="Cambria Math"/>
             </w:rPr>
-            <m:t>T</m:t>
-          </m:r>
-          <m:r>
-            <w:rPr>
-              <w:rFonts w:ascii="Cambria Math" w:eastAsia="宋体" w:hAnsi="Cambria Math"/>
-            </w:rPr>
-            <m:t>+</m:t>
+            <m:t>T+</m:t>
           </m:r>
           <m:f>
             <m:fPr>
@@ -7666,19 +7192,7 @@
             <w:rPr>
               <w:rFonts w:ascii="Cambria Math" w:eastAsia="宋体" w:hAnsi="Cambria Math"/>
             </w:rPr>
-            <m:t>T</m:t>
-          </m:r>
-          <m:r>
-            <w:rPr>
-              <w:rFonts w:ascii="Cambria Math" w:eastAsia="宋体" w:hAnsi="Cambria Math"/>
-            </w:rPr>
-            <m:t>'</m:t>
-          </m:r>
-          <m:r>
-            <w:rPr>
-              <w:rFonts w:ascii="Cambria Math" w:eastAsia="宋体" w:hAnsi="Cambria Math"/>
-            </w:rPr>
-            <m:t>+</m:t>
+            <m:t>T'+</m:t>
           </m:r>
           <m:f>
             <m:fPr>
@@ -7766,13 +7280,7 @@
             <w:rPr>
               <w:rFonts w:ascii="Cambria Math" w:eastAsia="宋体" w:hAnsi="Cambria Math"/>
             </w:rPr>
-            <m:t>'</m:t>
-          </m:r>
-          <m:r>
-            <w:rPr>
-              <w:rFonts w:ascii="Cambria Math" w:eastAsia="宋体" w:hAnsi="Cambria Math"/>
-            </w:rPr>
-            <m:t>=0</m:t>
+            <m:t>'=0</m:t>
           </m:r>
         </m:oMath>
       </m:oMathPara>
@@ -7796,19 +7304,7 @@
             <w:rPr>
               <w:rFonts w:ascii="Cambria Math" w:eastAsia="宋体" w:hAnsi="Cambria Math"/>
             </w:rPr>
-            <m:t>'</m:t>
-          </m:r>
-          <m:r>
-            <w:rPr>
-              <w:rFonts w:ascii="Cambria Math" w:eastAsia="宋体" w:hAnsi="Cambria Math"/>
-            </w:rPr>
-            <m:t>=-T</m:t>
-          </m:r>
-          <m:r>
-            <w:rPr>
-              <w:rFonts w:ascii="Cambria Math" w:eastAsia="宋体" w:hAnsi="Cambria Math"/>
-            </w:rPr>
-            <m:t>'</m:t>
+            <m:t>'=-T'</m:t>
           </m:r>
         </m:oMath>
       </m:oMathPara>
@@ -8011,41 +7507,13 @@
         <w:rPr>
           <w:rFonts w:hint="eastAsia"/>
         </w:rPr>
-        <w:t>的，既</w:t>
-      </w:r>
-      <w:proofErr w:type="gramStart"/>
-      <w:r>
-        <w:rPr>
-          <w:rFonts w:hint="eastAsia"/>
-        </w:rPr>
-        <w:t>可以是频差</w:t>
-      </w:r>
-      <w:proofErr w:type="gramEnd"/>
-      <w:r>
-        <w:rPr>
-          <w:rFonts w:hint="eastAsia"/>
-        </w:rPr>
-        <w:t>也可以是周期，而两者可以认为是互为负倒数的，这是因为两者正好就对应于虚数单位和它的倒数。</w:t>
-      </w:r>
-      <w:r>
-        <w:rPr>
-          <w:rFonts w:hint="eastAsia"/>
-        </w:rPr>
-        <w:t>所以，长度的本质，就是它即是周期的重复，也是频差的重复，也就是说，周期和</w:t>
-      </w:r>
-      <w:proofErr w:type="gramStart"/>
-      <w:r>
-        <w:rPr>
-          <w:rFonts w:hint="eastAsia"/>
-        </w:rPr>
-        <w:t>频差</w:t>
-      </w:r>
-      <w:proofErr w:type="gramEnd"/>
-      <w:r>
-        <w:rPr>
-          <w:rFonts w:hint="eastAsia"/>
-        </w:rPr>
-        <w:t>，也就是对时间</w:t>
+        <w:t>的，既可以是频差也可以是周期，而两者可以认为是互为负倒数的，这是因为两者正好就对应于虚数单位和它的倒数。</w:t>
+      </w:r>
+      <w:r>
+        <w:rPr>
+          <w:rFonts w:hint="eastAsia"/>
+        </w:rPr>
+        <w:t>所以，长度的本质，就是它即是周期的重复，也是频差的重复，也就是说，周期和频差，也就是对时间</w:t>
       </w:r>
       <w:r>
         <w:rPr>
@@ -8642,7 +8110,7 @@
     <w:p>
       <w:pPr>
         <w:rPr>
-          <w:rFonts w:ascii="宋体" w:eastAsia="宋体" w:hAnsi="宋体" w:hint="eastAsia"/>
+          <w:rFonts w:ascii="宋体" w:eastAsia="宋体" w:hAnsi="宋体"/>
         </w:rPr>
       </w:pPr>
       <m:oMathPara>
@@ -8787,7 +8255,7 @@
     <w:p>
       <w:pPr>
         <w:rPr>
-          <w:rFonts w:ascii="宋体" w:eastAsia="宋体" w:hAnsi="宋体" w:hint="eastAsia"/>
+          <w:rFonts w:ascii="宋体" w:eastAsia="宋体" w:hAnsi="宋体"/>
         </w:rPr>
       </w:pPr>
       <m:oMathPara>
@@ -8866,19 +8334,7 @@
             <w:rPr>
               <w:rFonts w:ascii="Cambria Math" w:eastAsia="宋体" w:hAnsi="Cambria Math"/>
             </w:rPr>
-            <m:t>x</m:t>
-          </m:r>
-          <m:r>
-            <w:rPr>
-              <w:rFonts w:ascii="Cambria Math" w:eastAsia="宋体" w:hAnsi="Cambria Math"/>
-            </w:rPr>
-            <m:t>=</m:t>
-          </m:r>
-          <m:r>
-            <w:rPr>
-              <w:rFonts w:ascii="Cambria Math" w:eastAsia="宋体" w:hAnsi="Cambria Math"/>
-            </w:rPr>
-            <m:t>k</m:t>
+            <m:t>x=k</m:t>
           </m:r>
           <m:sSup>
             <m:sSupPr>
@@ -8991,13 +8447,7 @@
             <w:rPr>
               <w:rFonts w:ascii="Cambria Math" w:eastAsia="宋体" w:hAnsi="Cambria Math"/>
             </w:rPr>
-            <m:t>k</m:t>
-          </m:r>
-          <m:r>
-            <w:rPr>
-              <w:rFonts w:ascii="Cambria Math" w:eastAsia="宋体" w:hAnsi="Cambria Math"/>
-            </w:rPr>
-            <m:t>=</m:t>
+            <m:t>k=</m:t>
           </m:r>
           <m:f>
             <m:fPr>
@@ -9119,21 +8569,7 @@
         <w:rPr>
           <w:rFonts w:hint="eastAsia"/>
         </w:rPr>
-        <w:t>因为</w:t>
-      </w:r>
-      <w:proofErr w:type="gramStart"/>
-      <w:r>
-        <w:rPr>
-          <w:rFonts w:hint="eastAsia"/>
-        </w:rPr>
-        <w:t>做相对</w:t>
-      </w:r>
-      <w:proofErr w:type="gramEnd"/>
-      <w:r>
-        <w:rPr>
-          <w:rFonts w:hint="eastAsia"/>
-        </w:rPr>
-        <w:t>的匀速直线运动的两个惯性系都从时间为</w:t>
+        <w:t>因为做相对的匀速直线运动的两个惯性系都从时间为</w:t>
       </w:r>
       <w:r>
         <w:rPr>
@@ -9532,7 +8968,7 @@
     <w:p>
       <w:pPr>
         <w:rPr>
-          <w:rFonts w:ascii="宋体" w:eastAsia="宋体" w:hAnsi="宋体" w:hint="eastAsia"/>
+          <w:rFonts w:ascii="宋体" w:eastAsia="宋体" w:hAnsi="宋体"/>
         </w:rPr>
       </w:pPr>
     </w:p>
@@ -9550,58 +8986,8 @@
         <w:rPr>
           <w:rFonts w:hint="eastAsia"/>
         </w:rPr>
-        <w:t>有了上述讨论，似乎很多问题豁然开朗了，但是也引入了新的问题，就是我们认为的长度，究竟是应该用频</w:t>
-      </w:r>
-      <w:proofErr w:type="gramStart"/>
-      <w:r>
-        <w:rPr>
-          <w:rFonts w:hint="eastAsia"/>
-        </w:rPr>
-        <w:t>差单位</w:t>
-      </w:r>
-      <w:proofErr w:type="gramEnd"/>
-      <w:r>
-        <w:rPr>
-          <w:rFonts w:hint="eastAsia"/>
-        </w:rPr>
-        <w:t>来度量，还是以周期来度量？光速这种东西，在单位时间也就是某种基准物（可能就是电子）的周期上经历的长度，</w:t>
-      </w:r>
-      <w:proofErr w:type="gramStart"/>
-      <w:r>
-        <w:rPr>
-          <w:rFonts w:hint="eastAsia"/>
-        </w:rPr>
-        <w:t>到底是频差</w:t>
-      </w:r>
-      <w:proofErr w:type="gramEnd"/>
-      <w:r>
-        <w:rPr>
-          <w:rFonts w:hint="eastAsia"/>
-        </w:rPr>
-        <w:t>，还是时差（也就是周期）？</w:t>
-      </w:r>
-      <w:proofErr w:type="gramStart"/>
-      <w:r>
-        <w:rPr>
-          <w:rFonts w:hint="eastAsia"/>
-        </w:rPr>
-        <w:t>如果是频差</w:t>
-      </w:r>
-      <w:proofErr w:type="gramEnd"/>
-      <w:r>
-        <w:rPr>
-          <w:rFonts w:hint="eastAsia"/>
-        </w:rPr>
-        <w:t>，那么米的定义就是赫兹的平方，如果是时差，它的单位就是</w:t>
-      </w:r>
-      <w:proofErr w:type="gramStart"/>
-      <w:r>
-        <w:rPr>
-          <w:rFonts w:hint="eastAsia"/>
-        </w:rPr>
-        <w:t>纯数量</w:t>
-      </w:r>
-      <w:proofErr w:type="gramEnd"/>
+        <w:t>有了上述讨论，似乎很多问题豁然开朗了，但是也引入了新的问题，就是我们认为的长度，究竟是应该用频差单位来度量，还是以周期来度量？光速这种东西，在单位时间也就是某种基准物（可能就是电子）的周期上经历的长度，到底是频差，还是时差（也就是周期）？如果是频差，那么米的定义就是赫兹的平方，如果是时差，它的单位就是纯数量</w:t>
+      </w:r>
       <w:r>
         <w:rPr>
           <w:rFonts w:hint="eastAsia"/>
@@ -9617,11 +9003,6 @@
     </w:p>
     <w:p/>
     <w:p>
-      <w:pPr>
-        <w:rPr>
-          <w:rFonts w:hint="eastAsia"/>
-        </w:rPr>
-      </w:pPr>
       <w:r>
         <w:rPr>
           <w:rFonts w:hint="eastAsia"/>
@@ -9740,13 +9121,7 @@
         <w:rPr>
           <w:rFonts w:ascii="宋体" w:eastAsia="宋体" w:hAnsi="宋体" w:hint="eastAsia"/>
         </w:rPr>
-        <w:t>“一千万零一”比上“一千万”，和“一千万”比上“一千万零一”</w:t>
-      </w:r>
-      <w:r>
-        <w:rPr>
-          <w:rFonts w:ascii="宋体" w:eastAsia="宋体" w:hAnsi="宋体" w:hint="eastAsia"/>
-        </w:rPr>
-        <w:t>，抑或是299796458和299796457以及299796459都差不多，一样，都是我们对于巨大数量都应该一样的一种误解。</w:t>
+        <w:t>“一千万零一”比上“一千万”，和“一千万”比上“一千万零一”，抑或是299796458和299796457以及299796459都差不多，一样，都是我们对于巨大数量都应该一样的一种误解。</w:t>
       </w:r>
     </w:p>
     <w:p>
@@ -9983,12 +9358,6 @@
           <w:rFonts w:ascii="宋体" w:eastAsia="宋体" w:hAnsi="宋体" w:hint="eastAsia"/>
         </w:rPr>
         <w:t>回到关于质量的讨论，既然长度的单位米，在单位长度之外可以被认为是秒，而在单位长度之内则可以认为是赫兹，也就是说，长度单位是时间和频率在不同范围的表象的统一；那么，我们也可以把这个观念带入到质量上来，</w:t>
-      </w:r>
-    </w:p>
-    <w:p>
-      <w:r>
-        <w:lastRenderedPageBreak/>
-        <w:br w:type="page"/>
       </w:r>
     </w:p>
     <w:p>
@@ -10281,7 +9650,6 @@
     <w:p>
       <w:pPr>
         <w:rPr>
-          <w:rFonts w:hint="eastAsia"/>
           <w:i/>
         </w:rPr>
       </w:pPr>
@@ -10702,19 +10070,7 @@
             <w:rPr>
               <w:rFonts w:ascii="Cambria Math" w:hAnsi="Cambria Math"/>
             </w:rPr>
-            <m:t>s→</m:t>
-          </m:r>
-          <m:r>
-            <w:rPr>
-              <w:rFonts w:ascii="Cambria Math" w:hAnsi="Cambria Math"/>
-            </w:rPr>
-            <m:t>∆f</m:t>
-          </m:r>
-          <m:r>
-            <w:rPr>
-              <w:rFonts w:ascii="Cambria Math" w:hAnsi="Cambria Math"/>
-            </w:rPr>
-            <m:t>=</m:t>
+            <m:t>s→∆f=</m:t>
           </m:r>
           <m:sSup>
             <m:sSupPr>
@@ -10960,7 +10316,6 @@
     <w:p>
       <w:pPr>
         <w:rPr>
-          <w:rFonts w:hint="eastAsia"/>
           <w:iCs/>
         </w:rPr>
       </w:pPr>
@@ -10976,24 +10331,15 @@
           <w:rFonts w:hint="eastAsia"/>
           <w:iCs/>
         </w:rPr>
-        <w:t>，</w:t>
-      </w:r>
-      <w:proofErr w:type="gramStart"/>
+        <w:t>，从频</w:t>
+      </w:r>
       <w:r>
         <w:rPr>
           <w:rFonts w:hint="eastAsia"/>
           <w:iCs/>
         </w:rPr>
-        <w:t>从频</w:t>
-      </w:r>
-      <w:r>
-        <w:rPr>
-          <w:rFonts w:hint="eastAsia"/>
-          <w:iCs/>
-        </w:rPr>
         <w:t>差</w:t>
       </w:r>
-      <w:proofErr w:type="gramEnd"/>
       <w:r>
         <w:rPr>
           <w:rFonts w:hint="eastAsia"/>
@@ -11051,13 +10397,7 @@
             <w:rPr>
               <w:rFonts w:ascii="Cambria Math" w:hAnsi="Cambria Math"/>
             </w:rPr>
-            <m:t>m</m:t>
-          </m:r>
-          <m:r>
-            <w:rPr>
-              <w:rFonts w:ascii="Cambria Math" w:hAnsi="Cambria Math"/>
-            </w:rPr>
-            <m:t>=</m:t>
+            <m:t>m=</m:t>
           </m:r>
           <m:sSup>
             <m:sSupPr>
@@ -11327,78 +10667,30 @@
           <w:rFonts w:ascii="宋体" w:eastAsia="宋体" w:hAnsi="宋体" w:hint="eastAsia"/>
           <w:iCs/>
         </w:rPr>
-        <w:t>既然质量这个属性和物质本身的实在，至少是两个独立变量，那么我们就可以认为，存在一个质量场，在这个</w:t>
-      </w:r>
-      <w:proofErr w:type="gramStart"/>
+        <w:t>既然质量这个属性和物质本身的实在，至少是两个独立变量，那么我们就可以认为，存在一个质量场，在这个质量场里面，物质本身对其做出了改变或者影响，进而使得这个场的局部体现出这种物质对应的质量属性。也就是说，质量属于质量场，而不属于物质本身，但受到物质本身的影响。这样的话，各个物质实体就可以通过质量场来进行交互作用，实现惯性或者引力的效果了。</w:t>
+      </w:r>
+    </w:p>
+    <w:p>
+      <w:pPr>
+        <w:rPr>
+          <w:rFonts w:ascii="宋体" w:eastAsia="宋体" w:hAnsi="宋体"/>
+          <w:iCs/>
+        </w:rPr>
+      </w:pPr>
+    </w:p>
+    <w:p>
+      <w:pPr>
+        <w:rPr>
+          <w:rFonts w:ascii="宋体" w:eastAsia="宋体" w:hAnsi="宋体"/>
+          <w:iCs/>
+        </w:rPr>
+      </w:pPr>
       <w:r>
         <w:rPr>
           <w:rFonts w:ascii="宋体" w:eastAsia="宋体" w:hAnsi="宋体" w:hint="eastAsia"/>
           <w:iCs/>
         </w:rPr>
-        <w:t>质量场</w:t>
-      </w:r>
-      <w:proofErr w:type="gramEnd"/>
-      <w:r>
-        <w:rPr>
-          <w:rFonts w:ascii="宋体" w:eastAsia="宋体" w:hAnsi="宋体" w:hint="eastAsia"/>
-          <w:iCs/>
-        </w:rPr>
-        <w:t>里面，物质本身对其做出了改变或者影响，进而使得这个场的局部体现出这种物质对应的质量属性。也就是说，质量属于质量场，而不属于物质本身，但受到物质本身的影响。这样的话，各个物质实体就可以通过</w:t>
-      </w:r>
-      <w:proofErr w:type="gramStart"/>
-      <w:r>
-        <w:rPr>
-          <w:rFonts w:ascii="宋体" w:eastAsia="宋体" w:hAnsi="宋体" w:hint="eastAsia"/>
-          <w:iCs/>
-        </w:rPr>
-        <w:t>质量场</w:t>
-      </w:r>
-      <w:proofErr w:type="gramEnd"/>
-      <w:r>
-        <w:rPr>
-          <w:rFonts w:ascii="宋体" w:eastAsia="宋体" w:hAnsi="宋体" w:hint="eastAsia"/>
-          <w:iCs/>
-        </w:rPr>
-        <w:t>来进行交互作用，实现惯性或者引力的效果了。</w:t>
-      </w:r>
-    </w:p>
-    <w:p>
-      <w:pPr>
-        <w:rPr>
-          <w:rFonts w:ascii="宋体" w:eastAsia="宋体" w:hAnsi="宋体"/>
-          <w:iCs/>
-        </w:rPr>
-      </w:pPr>
-    </w:p>
-    <w:p>
-      <w:pPr>
-        <w:rPr>
-          <w:rFonts w:ascii="宋体" w:eastAsia="宋体" w:hAnsi="宋体"/>
-          <w:iCs/>
-        </w:rPr>
-      </w:pPr>
-      <w:r>
-        <w:rPr>
-          <w:rFonts w:ascii="宋体" w:eastAsia="宋体" w:hAnsi="宋体" w:hint="eastAsia"/>
-          <w:iCs/>
-        </w:rPr>
-        <w:t>目前，我们区分不出物质实体和它的</w:t>
-      </w:r>
-      <w:proofErr w:type="gramStart"/>
-      <w:r>
-        <w:rPr>
-          <w:rFonts w:ascii="宋体" w:eastAsia="宋体" w:hAnsi="宋体" w:hint="eastAsia"/>
-          <w:iCs/>
-        </w:rPr>
-        <w:t>质量场</w:t>
-      </w:r>
-      <w:proofErr w:type="gramEnd"/>
-      <w:r>
-        <w:rPr>
-          <w:rFonts w:ascii="宋体" w:eastAsia="宋体" w:hAnsi="宋体" w:hint="eastAsia"/>
-          <w:iCs/>
-        </w:rPr>
-        <w:t>影响，但是，从其惯性角度来看，</w:t>
+        <w:t>目前，我们区分不出物质实体和它的质量场影响，但是，从其惯性角度来看，</w:t>
       </w:r>
     </w:p>
     <w:p>
@@ -11442,7 +10734,7 @@
     <w:p>
       <w:pPr>
         <w:rPr>
-          <w:rFonts w:ascii="宋体" w:eastAsia="宋体" w:hAnsi="宋体" w:hint="eastAsia"/>
+          <w:rFonts w:ascii="宋体" w:eastAsia="宋体" w:hAnsi="宋体"/>
           <w:iCs/>
         </w:rPr>
       </w:pPr>
@@ -11536,44 +10828,44 @@
     <w:p>
       <w:pPr>
         <w:rPr>
+          <w:rFonts w:ascii="宋体" w:eastAsia="宋体" w:hAnsi="宋体"/>
+          <w:iCs/>
+        </w:rPr>
+      </w:pPr>
+      <w:r>
+        <w:rPr>
           <w:rFonts w:ascii="宋体" w:eastAsia="宋体" w:hAnsi="宋体" w:hint="eastAsia"/>
           <w:iCs/>
         </w:rPr>
-      </w:pPr>
+        <w:t>无法区分，其实就是守恒律。比如说，我们知道某处有电子，然而其当下生灭的本质，就注定了它是不稳定的，那么我们如何认为它是稳定的？是我们自己期待了它的稳定，尽可能的期待并验证了它的稳定，直到它不在稳定的出现在那附近为止。这个“电荷守恒”，并不是那个电子能够恒常存在，只是我们对它恒常存在的期待。可以认为，从当下生灭的角度来看，它早就不是它了。</w:t>
+      </w:r>
       <w:r>
         <w:rPr>
           <w:rFonts w:ascii="宋体" w:eastAsia="宋体" w:hAnsi="宋体" w:hint="eastAsia"/>
           <w:iCs/>
         </w:rPr>
-        <w:t>无法区分，其实就是守恒律。比如说，我们知道某处有电子，然而其当下生灭的本质，就注定了它是不稳定的，那么我们如何认为它是稳定的？是我们自己期待了它的稳定，尽可能的期待并验证了它的稳定，直到它不在稳定的出现在那附近为止。这个“电荷守恒”，并不是那个电子能够恒常存在，只是我们对它恒常存在的期待。可以认为，从当下生灭的角度来看，它早就不是它了。</w:t>
-      </w:r>
+        <w:t>那么如果我们认不清某种高频的振动和它的低频的对应物，我们就会认为那就是它，或者说一个高频和一个低频组合起来的，就是它。至于什么时候是高频的什么时候是低频的，我们真的分不清。</w:t>
+      </w:r>
+    </w:p>
+    <w:p>
+      <w:pPr>
+        <w:rPr>
+          <w:rFonts w:ascii="宋体" w:eastAsia="宋体" w:hAnsi="宋体"/>
+          <w:iCs/>
+        </w:rPr>
+      </w:pPr>
       <w:r>
         <w:rPr>
           <w:rFonts w:ascii="宋体" w:eastAsia="宋体" w:hAnsi="宋体" w:hint="eastAsia"/>
           <w:iCs/>
         </w:rPr>
-        <w:t>那么如果我们认不清某种高频的振动和它的低频的对应物，我们就会认为那就是它，或者说一个高频和一个低频组合起来的，就是它。至于什么时候是高频的什么时候是低频的，我们真的分不清。</w:t>
+        <w:t>所以就有了，</w:t>
       </w:r>
     </w:p>
     <w:p>
       <w:pPr>
         <w:rPr>
           <w:rFonts w:ascii="宋体" w:eastAsia="宋体" w:hAnsi="宋体"/>
-          <w:iCs/>
-        </w:rPr>
-      </w:pPr>
-      <w:r>
-        <w:rPr>
-          <w:rFonts w:ascii="宋体" w:eastAsia="宋体" w:hAnsi="宋体" w:hint="eastAsia"/>
-          <w:iCs/>
-        </w:rPr>
-        <w:t>所以就有了，</w:t>
-      </w:r>
-    </w:p>
-    <w:p>
-      <w:pPr>
-        <w:rPr>
-          <w:rFonts w:ascii="宋体" w:eastAsia="宋体" w:hAnsi="宋体" w:hint="eastAsia"/>
         </w:rPr>
       </w:pPr>
       <m:oMathPara>
@@ -11713,13 +11005,7 @@
             <w:rPr>
               <w:rFonts w:ascii="Cambria Math" w:hAnsi="Cambria Math"/>
             </w:rPr>
-            <m:t>=-</m:t>
-          </m:r>
-          <m:r>
-            <w:rPr>
-              <w:rFonts w:ascii="Cambria Math" w:hAnsi="Cambria Math"/>
-            </w:rPr>
-            <m:t>L</m:t>
+            <m:t>=-L</m:t>
           </m:r>
         </m:oMath>
       </m:oMathPara>
@@ -11859,19 +11145,7 @@
             <w:rPr>
               <w:rFonts w:ascii="Cambria Math" w:hAnsi="Cambria Math"/>
             </w:rPr>
-            <m:t>→</m:t>
-          </m:r>
-          <m:r>
-            <w:rPr>
-              <w:rFonts w:ascii="Cambria Math" w:hAnsi="Cambria Math"/>
-            </w:rPr>
-            <m:t>1</m:t>
-          </m:r>
-          <m:r>
-            <w:rPr>
-              <w:rFonts w:ascii="Cambria Math" w:hAnsi="Cambria Math"/>
-            </w:rPr>
-            <m:t>→</m:t>
+            <m:t>→1→</m:t>
           </m:r>
           <m:sSup>
             <m:sSupPr>
@@ -11887,13 +11161,7 @@
                 <w:rPr>
                   <w:rFonts w:ascii="Cambria Math" w:hAnsi="Cambria Math"/>
                 </w:rPr>
-                <m:t>∆</m:t>
-              </m:r>
-              <m:r>
-                <w:rPr>
-                  <w:rFonts w:ascii="Cambria Math" w:hAnsi="Cambria Math"/>
-                </w:rPr>
-                <m:t>f</m:t>
+                <m:t>∆f</m:t>
               </m:r>
             </m:e>
             <m:sup>
@@ -11925,13 +11193,7 @@
                 <w:rPr>
                   <w:rFonts w:ascii="Cambria Math" w:hAnsi="Cambria Math"/>
                 </w:rPr>
-                <m:t>∆</m:t>
-              </m:r>
-              <m:r>
-                <w:rPr>
-                  <w:rFonts w:ascii="Cambria Math" w:hAnsi="Cambria Math"/>
-                </w:rPr>
-                <m:t>f</m:t>
+                <m:t>∆f</m:t>
               </m:r>
             </m:e>
             <m:sup>
@@ -11963,13 +11225,7 @@
                 <w:rPr>
                   <w:rFonts w:ascii="Cambria Math" w:hAnsi="Cambria Math"/>
                 </w:rPr>
-                <m:t>∆</m:t>
-              </m:r>
-              <m:r>
-                <w:rPr>
-                  <w:rFonts w:ascii="Cambria Math" w:hAnsi="Cambria Math"/>
-                </w:rPr>
-                <m:t>f</m:t>
+                <m:t>∆f</m:t>
               </m:r>
             </m:e>
             <m:sup>
@@ -11994,59 +11250,31 @@
         <w:rPr>
           <w:rFonts w:ascii="宋体" w:eastAsia="宋体" w:hAnsi="宋体" w:hint="eastAsia"/>
         </w:rPr>
-        <w:t>这一路都是它的镜像，而它的</w:t>
-      </w:r>
-      <w:proofErr w:type="gramStart"/>
+        <w:t>这一路都是它的镜像，而它的最高频</w:t>
+      </w:r>
       <w:r>
         <w:rPr>
           <w:rFonts w:ascii="宋体" w:eastAsia="宋体" w:hAnsi="宋体" w:hint="eastAsia"/>
         </w:rPr>
-        <w:t>最</w:t>
-      </w:r>
-      <w:proofErr w:type="gramEnd"/>
+        <w:t>或者频差</w:t>
+      </w:r>
       <w:r>
         <w:rPr>
           <w:rFonts w:ascii="宋体" w:eastAsia="宋体" w:hAnsi="宋体" w:hint="eastAsia"/>
         </w:rPr>
-        <w:t>高频</w:t>
+        <w:t>在当下时空中最能够代表它的存在。所以认为</w:t>
       </w:r>
       <w:r>
         <w:rPr>
           <w:rFonts w:ascii="宋体" w:eastAsia="宋体" w:hAnsi="宋体" w:hint="eastAsia"/>
         </w:rPr>
-        <w:t>或者</w:t>
-      </w:r>
-      <w:proofErr w:type="gramStart"/>
-      <w:r>
-        <w:rPr>
-          <w:rFonts w:ascii="宋体" w:eastAsia="宋体" w:hAnsi="宋体" w:hint="eastAsia"/>
-        </w:rPr>
-        <w:t>频</w:t>
-      </w:r>
-      <w:proofErr w:type="gramEnd"/>
-      <w:r>
-        <w:rPr>
-          <w:rFonts w:ascii="宋体" w:eastAsia="宋体" w:hAnsi="宋体" w:hint="eastAsia"/>
-        </w:rPr>
-        <w:t>差</w:t>
-      </w:r>
-      <w:r>
-        <w:rPr>
-          <w:rFonts w:ascii="宋体" w:eastAsia="宋体" w:hAnsi="宋体" w:hint="eastAsia"/>
-        </w:rPr>
-        <w:t>在当下时空中最能够代表它的存在。所以认为</w:t>
-      </w:r>
-      <w:r>
-        <w:rPr>
-          <w:rFonts w:ascii="宋体" w:eastAsia="宋体" w:hAnsi="宋体" w:hint="eastAsia"/>
-        </w:rPr>
         <w:t>，</w:t>
       </w:r>
     </w:p>
     <w:p>
       <w:pPr>
         <w:rPr>
-          <w:rFonts w:ascii="宋体" w:eastAsia="宋体" w:hAnsi="宋体" w:hint="eastAsia"/>
+          <w:rFonts w:ascii="宋体" w:eastAsia="宋体" w:hAnsi="宋体"/>
         </w:rPr>
       </w:pPr>
       <m:oMathPara>
@@ -12098,33 +11326,15 @@
           <w:rFonts w:ascii="宋体" w:eastAsia="宋体" w:hAnsi="宋体" w:hint="eastAsia"/>
           <w:iCs/>
         </w:rPr>
-        <w:t>就是它。但是</w:t>
-      </w:r>
-      <w:proofErr w:type="gramStart"/>
+        <w:t>就是它。但是正如这个链条本质上可以无限</w:t>
+      </w:r>
       <w:r>
         <w:rPr>
           <w:rFonts w:ascii="宋体" w:eastAsia="宋体" w:hAnsi="宋体" w:hint="eastAsia"/>
           <w:iCs/>
         </w:rPr>
-        <w:t>正如这个</w:t>
-      </w:r>
-      <w:proofErr w:type="gramEnd"/>
-      <w:r>
-        <w:rPr>
-          <w:rFonts w:ascii="宋体" w:eastAsia="宋体" w:hAnsi="宋体" w:hint="eastAsia"/>
-          <w:iCs/>
-        </w:rPr>
-        <w:t>链条本质上可以无限</w:t>
-      </w:r>
-      <w:proofErr w:type="gramStart"/>
-      <w:r>
-        <w:rPr>
-          <w:rFonts w:ascii="宋体" w:eastAsia="宋体" w:hAnsi="宋体" w:hint="eastAsia"/>
-          <w:iCs/>
-        </w:rPr>
         <w:t>延申</w:t>
       </w:r>
-      <w:proofErr w:type="gramEnd"/>
       <w:r>
         <w:rPr>
           <w:rFonts w:ascii="宋体" w:eastAsia="宋体" w:hAnsi="宋体" w:hint="eastAsia"/>
@@ -12413,23 +11623,7 @@
           <w:rFonts w:ascii="宋体" w:eastAsia="宋体" w:hAnsi="宋体" w:hint="eastAsia"/>
           <w:iCs/>
         </w:rPr>
-        <w:t>更高频率的振动可以</w:t>
-      </w:r>
-      <w:proofErr w:type="gramStart"/>
-      <w:r>
-        <w:rPr>
-          <w:rFonts w:ascii="宋体" w:eastAsia="宋体" w:hAnsi="宋体" w:hint="eastAsia"/>
-          <w:iCs/>
-        </w:rPr>
-        <w:t>引发低</w:t>
-      </w:r>
-      <w:proofErr w:type="gramEnd"/>
-      <w:r>
-        <w:rPr>
-          <w:rFonts w:ascii="宋体" w:eastAsia="宋体" w:hAnsi="宋体" w:hint="eastAsia"/>
-          <w:iCs/>
-        </w:rPr>
-        <w:t>频率振动来复合，更大周期的振动可以包含更小周期的振动来组合。</w:t>
+        <w:t>更高频率的振动可以引发低频率振动来复合，更大周期的振动可以包含更小周期的振动来组合。</w:t>
       </w:r>
       <w:r>
         <w:rPr>
@@ -12586,21 +11780,7 @@
         <w:rPr>
           <w:rFonts w:ascii="宋体" w:eastAsia="宋体" w:hAnsi="宋体" w:hint="eastAsia"/>
         </w:rPr>
-        <w:t>振动。按照虚数单位的</w:t>
-      </w:r>
-      <w:proofErr w:type="gramStart"/>
-      <w:r>
-        <w:rPr>
-          <w:rFonts w:ascii="宋体" w:eastAsia="宋体" w:hAnsi="宋体" w:hint="eastAsia"/>
-        </w:rPr>
-        <w:t>幂</w:t>
-      </w:r>
-      <w:proofErr w:type="gramEnd"/>
-      <w:r>
-        <w:rPr>
-          <w:rFonts w:ascii="宋体" w:eastAsia="宋体" w:hAnsi="宋体" w:hint="eastAsia"/>
-        </w:rPr>
-        <w:t>次关系，则是</w:t>
+        <w:t>振动。按照虚数单位的幂次关系，则是</w:t>
       </w:r>
     </w:p>
     <w:p>
@@ -12771,25 +11951,7 @@
                 <w:rPr>
                   <w:rFonts w:ascii="Cambria Math" w:hAnsi="Cambria Math"/>
                 </w:rPr>
-                <m:t>,</m:t>
-              </m:r>
-              <m:r>
-                <w:rPr>
-                  <w:rFonts w:ascii="Cambria Math" w:hAnsi="Cambria Math"/>
-                </w:rPr>
-                <m:t>-1</m:t>
-              </m:r>
-              <m:r>
-                <w:rPr>
-                  <w:rFonts w:ascii="Cambria Math" w:hAnsi="Cambria Math"/>
-                </w:rPr>
-                <m:t>,</m:t>
-              </m:r>
-              <m:r>
-                <w:rPr>
-                  <w:rFonts w:ascii="Cambria Math" w:hAnsi="Cambria Math"/>
-                </w:rPr>
-                <m:t>i</m:t>
+                <m:t>,-1,i</m:t>
               </m:r>
             </m:e>
           </m:d>
@@ -12907,7 +12069,7 @@
     <w:p>
       <w:pPr>
         <w:rPr>
-          <w:rFonts w:ascii="宋体" w:eastAsia="宋体" w:hAnsi="宋体" w:hint="eastAsia"/>
+          <w:rFonts w:ascii="宋体" w:eastAsia="宋体" w:hAnsi="宋体"/>
           <w:iCs/>
         </w:rPr>
       </w:pPr>
@@ -13261,13 +12423,7 @@
                 <w:rPr>
                   <w:rFonts w:ascii="Cambria Math" w:hAnsi="Cambria Math"/>
                 </w:rPr>
-                <m:t>1,</m:t>
-              </m:r>
-              <m:r>
-                <w:rPr>
-                  <w:rFonts w:ascii="Cambria Math" w:hAnsi="Cambria Math"/>
-                </w:rPr>
-                <m:t>-</m:t>
+                <m:t>1,-</m:t>
               </m:r>
               <m:r>
                 <w:rPr>
@@ -13279,13 +12435,7 @@
                 <w:rPr>
                   <w:rFonts w:ascii="Cambria Math" w:hAnsi="Cambria Math"/>
                 </w:rPr>
-                <m:t>,-1,i</m:t>
-              </m:r>
-              <m:r>
-                <w:rPr>
-                  <w:rFonts w:ascii="Cambria Math" w:hAnsi="Cambria Math"/>
-                </w:rPr>
-                <m:t>,1</m:t>
+                <m:t>,-1,i,1</m:t>
               </m:r>
             </m:e>
           </m:d>
@@ -13489,7 +12639,7 @@
     <w:p>
       <w:pPr>
         <w:rPr>
-          <w:rFonts w:ascii="宋体" w:eastAsia="宋体" w:hAnsi="宋体" w:hint="eastAsia"/>
+          <w:rFonts w:ascii="宋体" w:eastAsia="宋体" w:hAnsi="宋体"/>
           <w:i/>
           <w:iCs/>
         </w:rPr>
@@ -13554,13 +12704,7 @@
                 <w:rPr>
                   <w:rFonts w:ascii="Cambria Math" w:hAnsi="Cambria Math"/>
                 </w:rPr>
-                <m:t>+</m:t>
-              </m:r>
-              <m:r>
-                <w:rPr>
-                  <w:rFonts w:ascii="Cambria Math" w:hAnsi="Cambria Math"/>
-                </w:rPr>
-                <m:t>1</m:t>
+                <m:t>+1</m:t>
               </m:r>
             </m:e>
           </m:d>
@@ -13622,31 +12766,7 @@
             <w:rPr>
               <w:rFonts w:ascii="Cambria Math" w:hAnsi="Cambria Math"/>
             </w:rPr>
-            <m:t>+(+</m:t>
-          </m:r>
-          <m:r>
-            <w:rPr>
-              <w:rFonts w:ascii="Cambria Math" w:hAnsi="Cambria Math"/>
-            </w:rPr>
-            <m:t>i</m:t>
-          </m:r>
-          <m:r>
-            <w:rPr>
-              <w:rFonts w:ascii="Cambria Math" w:hAnsi="Cambria Math"/>
-            </w:rPr>
-            <m:t>)</m:t>
-          </m:r>
-          <m:r>
-            <w:rPr>
-              <w:rFonts w:ascii="Cambria Math" w:hAnsi="Cambria Math"/>
-            </w:rPr>
-            <m:t>+</m:t>
-          </m:r>
-          <m:r>
-            <w:rPr>
-              <w:rFonts w:ascii="Cambria Math" w:hAnsi="Cambria Math"/>
-            </w:rPr>
-            <m:t>(+1)</m:t>
+            <m:t>+(+i)+(+1)</m:t>
           </m:r>
           <m:r>
             <w:rPr>
@@ -13731,31 +12851,7 @@
             <w:rPr>
               <w:rFonts w:ascii="Cambria Math" w:hAnsi="Cambria Math"/>
             </w:rPr>
-            <m:t>+</m:t>
-          </m:r>
-          <m:r>
-            <w:rPr>
-              <w:rFonts w:ascii="Cambria Math" w:hAnsi="Cambria Math"/>
-            </w:rPr>
-            <m:t>(+</m:t>
-          </m:r>
-          <m:r>
-            <w:rPr>
-              <w:rFonts w:ascii="Cambria Math" w:hAnsi="Cambria Math"/>
-            </w:rPr>
-            <m:t>i</m:t>
-          </m:r>
-          <m:r>
-            <w:rPr>
-              <w:rFonts w:ascii="Cambria Math" w:hAnsi="Cambria Math"/>
-            </w:rPr>
-            <m:t>)</m:t>
-          </m:r>
-          <m:r>
-            <w:rPr>
-              <w:rFonts w:ascii="Cambria Math" w:hAnsi="Cambria Math"/>
-            </w:rPr>
-            <m:t>=-1</m:t>
+            <m:t>+(+i)=-1</m:t>
           </m:r>
         </m:oMath>
       </m:oMathPara>
@@ -13763,7 +12859,7 @@
     <w:p>
       <w:pPr>
         <w:rPr>
-          <w:rFonts w:ascii="宋体" w:eastAsia="宋体" w:hAnsi="宋体" w:hint="eastAsia"/>
+          <w:rFonts w:ascii="宋体" w:eastAsia="宋体" w:hAnsi="宋体"/>
           <w:iCs/>
         </w:rPr>
       </w:pPr>
@@ -13929,13 +13025,7 @@
             <w:rPr>
               <w:rFonts w:ascii="Cambria Math" w:hAnsi="Cambria Math"/>
             </w:rPr>
-            <m:t>=</m:t>
-          </m:r>
-          <m:r>
-            <w:rPr>
-              <w:rFonts w:ascii="Cambria Math" w:hAnsi="Cambria Math"/>
-            </w:rPr>
-            <m:t>-1</m:t>
+            <m:t>=-1</m:t>
           </m:r>
         </m:oMath>
       </m:oMathPara>
@@ -13965,7 +13055,7 @@
     <w:p>
       <w:pPr>
         <w:rPr>
-          <w:rFonts w:ascii="宋体" w:eastAsia="宋体" w:hAnsi="宋体" w:hint="eastAsia"/>
+          <w:rFonts w:ascii="宋体" w:eastAsia="宋体" w:hAnsi="宋体"/>
           <w:iCs/>
         </w:rPr>
       </w:pPr>
@@ -13975,13 +13065,7 @@
             <w:rPr>
               <w:rFonts w:ascii="Cambria Math" w:hAnsi="Cambria Math"/>
             </w:rPr>
-            <m:t>(+1)</m:t>
-          </m:r>
-          <m:r>
-            <w:rPr>
-              <w:rFonts w:ascii="Cambria Math" w:hAnsi="Cambria Math"/>
-            </w:rPr>
-            <m:t>+</m:t>
+            <m:t>(+1)+</m:t>
           </m:r>
           <m:d>
             <m:dPr>
@@ -14035,31 +13119,7 @@
             <w:rPr>
               <w:rFonts w:ascii="Cambria Math" w:hAnsi="Cambria Math"/>
             </w:rPr>
-            <m:t>+</m:t>
-          </m:r>
-          <m:r>
-            <w:rPr>
-              <w:rFonts w:ascii="Cambria Math" w:hAnsi="Cambria Math"/>
-            </w:rPr>
-            <m:t>(+</m:t>
-          </m:r>
-          <m:r>
-            <w:rPr>
-              <w:rFonts w:ascii="Cambria Math" w:hAnsi="Cambria Math"/>
-            </w:rPr>
-            <m:t>i</m:t>
-          </m:r>
-          <m:r>
-            <w:rPr>
-              <w:rFonts w:ascii="Cambria Math" w:hAnsi="Cambria Math"/>
-            </w:rPr>
-            <m:t>)</m:t>
-          </m:r>
-          <m:r>
-            <w:rPr>
-              <w:rFonts w:ascii="Cambria Math" w:hAnsi="Cambria Math"/>
-            </w:rPr>
-            <m:t>=0</m:t>
+            <m:t>+(+i)=0</m:t>
           </m:r>
         </m:oMath>
       </m:oMathPara>
@@ -14117,13 +13177,7 @@
                 <w:rPr>
                   <w:rFonts w:ascii="Cambria Math" w:hAnsi="Cambria Math"/>
                 </w:rPr>
-                <m:t>(+1)</m:t>
-              </m:r>
-              <m:r>
-                <w:rPr>
-                  <w:rFonts w:ascii="Cambria Math" w:hAnsi="Cambria Math"/>
-                </w:rPr>
-                <m:t>+</m:t>
+                <m:t>(+1)+</m:t>
               </m:r>
               <m:d>
                 <m:dPr>
@@ -14177,37 +13231,7 @@
                 <w:rPr>
                   <w:rFonts w:ascii="Cambria Math" w:hAnsi="Cambria Math"/>
                 </w:rPr>
-                <m:t>+</m:t>
-              </m:r>
-              <m:r>
-                <w:rPr>
-                  <w:rFonts w:ascii="Cambria Math" w:hAnsi="Cambria Math"/>
-                </w:rPr>
-                <m:t>(+</m:t>
-              </m:r>
-              <m:r>
-                <w:rPr>
-                  <w:rFonts w:ascii="Cambria Math" w:hAnsi="Cambria Math"/>
-                </w:rPr>
-                <m:t>i</m:t>
-              </m:r>
-              <m:r>
-                <w:rPr>
-                  <w:rFonts w:ascii="Cambria Math" w:hAnsi="Cambria Math"/>
-                </w:rPr>
-                <m:t>)</m:t>
-              </m:r>
-              <m:r>
-                <w:rPr>
-                  <w:rFonts w:ascii="Cambria Math" w:hAnsi="Cambria Math"/>
-                </w:rPr>
-                <m:t>+</m:t>
-              </m:r>
-              <m:r>
-                <w:rPr>
-                  <w:rFonts w:ascii="Cambria Math" w:hAnsi="Cambria Math"/>
-                </w:rPr>
-                <m:t>(+1)</m:t>
+                <m:t>+(+i)+(+1)</m:t>
               </m:r>
             </m:e>
           </m:d>
@@ -14281,25 +13305,7 @@
                 <w:rPr>
                   <w:rFonts w:ascii="Cambria Math" w:hAnsi="Cambria Math"/>
                 </w:rPr>
-                <m:t>+</m:t>
-              </m:r>
-              <m:r>
-                <w:rPr>
-                  <w:rFonts w:ascii="Cambria Math" w:hAnsi="Cambria Math"/>
-                </w:rPr>
-                <m:t>(+</m:t>
-              </m:r>
-              <m:r>
-                <w:rPr>
-                  <w:rFonts w:ascii="Cambria Math" w:hAnsi="Cambria Math"/>
-                </w:rPr>
-                <m:t>i</m:t>
-              </m:r>
-              <m:r>
-                <w:rPr>
-                  <w:rFonts w:ascii="Cambria Math" w:hAnsi="Cambria Math"/>
-                </w:rPr>
-                <m:t>)</m:t>
+                <m:t>+(+i)</m:t>
               </m:r>
             </m:e>
           </m:d>
@@ -14385,19 +13391,7 @@
                 <w:rPr>
                   <w:rFonts w:ascii="Cambria Math" w:hAnsi="Cambria Math"/>
                 </w:rPr>
-                <m:t>(+</m:t>
-              </m:r>
-              <m:r>
-                <w:rPr>
-                  <w:rFonts w:ascii="Cambria Math" w:hAnsi="Cambria Math"/>
-                </w:rPr>
-                <m:t>i</m:t>
-              </m:r>
-              <m:r>
-                <w:rPr>
-                  <w:rFonts w:ascii="Cambria Math" w:hAnsi="Cambria Math"/>
-                </w:rPr>
-                <m:t>)</m:t>
+                <m:t>(+i)</m:t>
               </m:r>
             </m:e>
           </m:d>
@@ -14483,19 +13477,7 @@
                 <w:rPr>
                   <w:rFonts w:ascii="Cambria Math" w:hAnsi="Cambria Math"/>
                 </w:rPr>
-                <m:t>(+</m:t>
-              </m:r>
-              <m:r>
-                <w:rPr>
-                  <w:rFonts w:ascii="Cambria Math" w:hAnsi="Cambria Math"/>
-                </w:rPr>
-                <m:t>i</m:t>
-              </m:r>
-              <m:r>
-                <w:rPr>
-                  <w:rFonts w:ascii="Cambria Math" w:hAnsi="Cambria Math"/>
-                </w:rPr>
-                <m:t>)</m:t>
+                <m:t>(+i)</m:t>
               </m:r>
             </m:e>
           </m:d>
@@ -14503,19 +13485,7 @@
             <w:rPr>
               <w:rFonts w:ascii="Cambria Math" w:eastAsia="宋体" w:hAnsi="Cambria Math"/>
             </w:rPr>
-            <m:t>=</m:t>
-          </m:r>
-          <m:r>
-            <w:rPr>
-              <w:rFonts w:ascii="Cambria Math" w:eastAsia="宋体" w:hAnsi="Cambria Math"/>
-            </w:rPr>
-            <m:t>2×</m:t>
-          </m:r>
-          <m:r>
-            <w:rPr>
-              <w:rFonts w:ascii="Cambria Math" w:eastAsia="宋体" w:hAnsi="Cambria Math"/>
-            </w:rPr>
-            <m:t>0</m:t>
+            <m:t>=2×0</m:t>
           </m:r>
         </m:oMath>
       </m:oMathPara>
@@ -14523,7 +13493,7 @@
     <w:p>
       <w:pPr>
         <w:rPr>
-          <w:rFonts w:ascii="宋体" w:eastAsia="宋体" w:hAnsi="宋体" w:hint="eastAsia"/>
+          <w:rFonts w:ascii="宋体" w:eastAsia="宋体" w:hAnsi="宋体"/>
         </w:rPr>
       </w:pPr>
       <w:r>
@@ -14784,7 +13754,7 @@
     <w:p>
       <w:pPr>
         <w:rPr>
-          <w:rFonts w:ascii="宋体" w:eastAsia="宋体" w:hAnsi="宋体" w:hint="eastAsia"/>
+          <w:rFonts w:ascii="宋体" w:eastAsia="宋体" w:hAnsi="宋体"/>
         </w:rPr>
       </w:pPr>
     </w:p>
@@ -14796,6 +13766,56 @@
     </w:sectPr>
   </w:body>
 </w:document>
+</file>
+
+<file path=word/endnotes.xml><?xml version="1.0" encoding="utf-8"?>
+<w:endnotes xmlns:wpc="http://schemas.microsoft.com/office/word/2010/wordprocessingCanvas" xmlns:cx="http://schemas.microsoft.com/office/drawing/2014/chartex" xmlns:cx1="http://schemas.microsoft.com/office/drawing/2015/9/8/chartex" xmlns:cx2="http://schemas.microsoft.com/office/drawing/2015/10/21/chartex" xmlns:cx3="http://schemas.microsoft.com/office/drawing/2016/5/9/chartex" xmlns:cx4="http://schemas.microsoft.com/office/drawing/2016/5/10/chartex" xmlns:cx5="http://schemas.microsoft.com/office/drawing/2016/5/11/chartex" xmlns:cx6="http://schemas.microsoft.com/office/drawing/2016/5/12/chartex" xmlns:cx7="http://schemas.microsoft.com/office/drawing/2016/5/13/chartex" xmlns:cx8="http://schemas.microsoft.com/office/drawing/2016/5/14/chartex" xmlns:mc="http://schemas.openxmlformats.org/markup-compatibility/2006" xmlns:aink="http://schemas.microsoft.com/office/drawing/2016/ink" xmlns:am3d="http://schemas.microsoft.com/office/drawing/2017/model3d" xmlns:o="urn:schemas-microsoft-com:office:office" xmlns:oel="http://schemas.microsoft.com/office/2019/extlst" xmlns:r="http://schemas.openxmlformats.org/officeDocument/2006/relationships" xmlns:m="http://schemas.openxmlformats.org/officeDocument/2006/math" xmlns:v="urn:schemas-microsoft-com:vml" xmlns:wp14="http://schemas.microsoft.com/office/word/2010/wordprocessingDrawing" xmlns:wp="http://schemas.openxmlformats.org/drawingml/2006/wordprocessingDrawing" xmlns:w10="urn:schemas-microsoft-com:office:word" xmlns:w="http://schemas.openxmlformats.org/wordprocessingml/2006/main" xmlns:w14="http://schemas.microsoft.com/office/word/2010/wordml" xmlns:w15="http://schemas.microsoft.com/office/word/2012/wordml" xmlns:w16cex="http://schemas.microsoft.com/office/word/2018/wordml/cex" xmlns:w16cid="http://schemas.microsoft.com/office/word/2016/wordml/cid" xmlns:w16="http://schemas.microsoft.com/office/word/2018/wordml" xmlns:w16du="http://schemas.microsoft.com/office/word/2023/wordml/word16du" xmlns:w16sdtdh="http://schemas.microsoft.com/office/word/2020/wordml/sdtdatahash" xmlns:w16se="http://schemas.microsoft.com/office/word/2015/wordml/symex" xmlns:wpg="http://schemas.microsoft.com/office/word/2010/wordprocessingGroup" xmlns:wpi="http://schemas.microsoft.com/office/word/2010/wordprocessingInk" xmlns:wne="http://schemas.microsoft.com/office/word/2006/wordml" xmlns:wps="http://schemas.microsoft.com/office/word/2010/wordprocessingShape" mc:Ignorable="w14 w15 w16se w16cid w16 w16cex w16sdtdh w16du wp14">
+  <w:endnote w:type="separator" w:id="-1">
+    <w:p>
+      <w:pPr>
+        <w:spacing w:after="0" w:line="240" w:lineRule="auto"/>
+      </w:pPr>
+      <w:r>
+        <w:separator/>
+      </w:r>
+    </w:p>
+  </w:endnote>
+  <w:endnote w:type="continuationSeparator" w:id="0">
+    <w:p>
+      <w:pPr>
+        <w:spacing w:after="0" w:line="240" w:lineRule="auto"/>
+      </w:pPr>
+      <w:r>
+        <w:continuationSeparator/>
+      </w:r>
+    </w:p>
+  </w:endnote>
+</w:endnotes>
+</file>
+
+<file path=word/footnotes.xml><?xml version="1.0" encoding="utf-8"?>
+<w:footnotes xmlns:wpc="http://schemas.microsoft.com/office/word/2010/wordprocessingCanvas" xmlns:cx="http://schemas.microsoft.com/office/drawing/2014/chartex" xmlns:cx1="http://schemas.microsoft.com/office/drawing/2015/9/8/chartex" xmlns:cx2="http://schemas.microsoft.com/office/drawing/2015/10/21/chartex" xmlns:cx3="http://schemas.microsoft.com/office/drawing/2016/5/9/chartex" xmlns:cx4="http://schemas.microsoft.com/office/drawing/2016/5/10/chartex" xmlns:cx5="http://schemas.microsoft.com/office/drawing/2016/5/11/chartex" xmlns:cx6="http://schemas.microsoft.com/office/drawing/2016/5/12/chartex" xmlns:cx7="http://schemas.microsoft.com/office/drawing/2016/5/13/chartex" xmlns:cx8="http://schemas.microsoft.com/office/drawing/2016/5/14/chartex" xmlns:mc="http://schemas.openxmlformats.org/markup-compatibility/2006" xmlns:aink="http://schemas.microsoft.com/office/drawing/2016/ink" xmlns:am3d="http://schemas.microsoft.com/office/drawing/2017/model3d" xmlns:o="urn:schemas-microsoft-com:office:office" xmlns:oel="http://schemas.microsoft.com/office/2019/extlst" xmlns:r="http://schemas.openxmlformats.org/officeDocument/2006/relationships" xmlns:m="http://schemas.openxmlformats.org/officeDocument/2006/math" xmlns:v="urn:schemas-microsoft-com:vml" xmlns:wp14="http://schemas.microsoft.com/office/word/2010/wordprocessingDrawing" xmlns:wp="http://schemas.openxmlformats.org/drawingml/2006/wordprocessingDrawing" xmlns:w10="urn:schemas-microsoft-com:office:word" xmlns:w="http://schemas.openxmlformats.org/wordprocessingml/2006/main" xmlns:w14="http://schemas.microsoft.com/office/word/2010/wordml" xmlns:w15="http://schemas.microsoft.com/office/word/2012/wordml" xmlns:w16cex="http://schemas.microsoft.com/office/word/2018/wordml/cex" xmlns:w16cid="http://schemas.microsoft.com/office/word/2016/wordml/cid" xmlns:w16="http://schemas.microsoft.com/office/word/2018/wordml" xmlns:w16du="http://schemas.microsoft.com/office/word/2023/wordml/word16du" xmlns:w16sdtdh="http://schemas.microsoft.com/office/word/2020/wordml/sdtdatahash" xmlns:w16se="http://schemas.microsoft.com/office/word/2015/wordml/symex" xmlns:wpg="http://schemas.microsoft.com/office/word/2010/wordprocessingGroup" xmlns:wpi="http://schemas.microsoft.com/office/word/2010/wordprocessingInk" xmlns:wne="http://schemas.microsoft.com/office/word/2006/wordml" xmlns:wps="http://schemas.microsoft.com/office/word/2010/wordprocessingShape" mc:Ignorable="w14 w15 w16se w16cid w16 w16cex w16sdtdh w16du wp14">
+  <w:footnote w:type="separator" w:id="-1">
+    <w:p>
+      <w:pPr>
+        <w:spacing w:after="0" w:line="240" w:lineRule="auto"/>
+      </w:pPr>
+      <w:r>
+        <w:separator/>
+      </w:r>
+    </w:p>
+  </w:footnote>
+  <w:footnote w:type="continuationSeparator" w:id="0">
+    <w:p>
+      <w:pPr>
+        <w:spacing w:after="0" w:line="240" w:lineRule="auto"/>
+      </w:pPr>
+      <w:r>
+        <w:continuationSeparator/>
+      </w:r>
+    </w:p>
+  </w:footnote>
+</w:footnotes>
 </file>
 
 <file path=word/styles.xml><?xml version="1.0" encoding="utf-8"?>
@@ -15401,6 +14421,7 @@
   <w:style w:type="character" w:default="1" w:styleId="a0">
     <w:name w:val="Default Paragraph Font"/>
     <w:uiPriority w:val="1"/>
+    <w:semiHidden/>
     <w:unhideWhenUsed/>
   </w:style>
   <w:style w:type="table" w:default="1" w:styleId="a1">
@@ -15728,6 +14749,69 @@
       <w:color w:val="666666"/>
     </w:rPr>
   </w:style>
+  <w:style w:type="paragraph" w:styleId="af">
+    <w:name w:val="header"/>
+    <w:basedOn w:val="a"/>
+    <w:link w:val="af0"/>
+    <w:uiPriority w:val="99"/>
+    <w:unhideWhenUsed/>
+    <w:rsid w:val="001B1DB0"/>
+    <w:pPr>
+      <w:tabs>
+        <w:tab w:val="center" w:pos="4153"/>
+        <w:tab w:val="right" w:pos="8306"/>
+      </w:tabs>
+      <w:snapToGrid w:val="0"/>
+      <w:spacing w:line="240" w:lineRule="auto"/>
+      <w:jc w:val="center"/>
+    </w:pPr>
+    <w:rPr>
+      <w:sz w:val="18"/>
+      <w:szCs w:val="18"/>
+    </w:rPr>
+  </w:style>
+  <w:style w:type="character" w:customStyle="1" w:styleId="af0">
+    <w:name w:val="页眉 字符"/>
+    <w:basedOn w:val="a0"/>
+    <w:link w:val="af"/>
+    <w:uiPriority w:val="99"/>
+    <w:rsid w:val="001B1DB0"/>
+    <w:rPr>
+      <w:sz w:val="18"/>
+      <w:szCs w:val="18"/>
+    </w:rPr>
+  </w:style>
+  <w:style w:type="paragraph" w:styleId="af1">
+    <w:name w:val="footer"/>
+    <w:basedOn w:val="a"/>
+    <w:link w:val="af2"/>
+    <w:uiPriority w:val="99"/>
+    <w:unhideWhenUsed/>
+    <w:rsid w:val="001B1DB0"/>
+    <w:pPr>
+      <w:tabs>
+        <w:tab w:val="center" w:pos="4153"/>
+        <w:tab w:val="right" w:pos="8306"/>
+      </w:tabs>
+      <w:snapToGrid w:val="0"/>
+      <w:spacing w:line="240" w:lineRule="auto"/>
+    </w:pPr>
+    <w:rPr>
+      <w:sz w:val="18"/>
+      <w:szCs w:val="18"/>
+    </w:rPr>
+  </w:style>
+  <w:style w:type="character" w:customStyle="1" w:styleId="af2">
+    <w:name w:val="页脚 字符"/>
+    <w:basedOn w:val="a0"/>
+    <w:link w:val="af1"/>
+    <w:uiPriority w:val="99"/>
+    <w:rsid w:val="001B1DB0"/>
+    <w:rPr>
+      <w:sz w:val="18"/>
+      <w:szCs w:val="18"/>
+    </w:rPr>
+  </w:style>
 </w:styles>
 </file>
 
